--- a/src/main/Documentation/Υποθετικό σενάριο.docx
+++ b/src/main/Documentation/Υποθετικό σενάριο.docx
@@ -41,8 +41,6 @@
           <w:lang w:val="el-GR"/>
         </w:rPr>
       </w:pPr>
-      <w:bookmarkStart w:id="0" w:name="_GoBack"/>
-      <w:bookmarkEnd w:id="0"/>
     </w:p>
     <w:p>
       <w:pPr>
@@ -51,8 +49,6 @@
         <w:rPr>
           <w:rFonts w:ascii="Calibri" w:eastAsia="Times New Roman" w:hAnsi="Calibri" w:cs="Calibri"/>
           <w:color w:val="000000"/>
-          <w:sz w:val="20"/>
-          <w:szCs w:val="20"/>
           <w:lang w:val="el-GR"/>
         </w:rPr>
       </w:pPr>
@@ -60,6 +56,26 @@
         <w:rPr>
           <w:rFonts w:ascii="Calibri" w:eastAsia="Times New Roman" w:hAnsi="Calibri" w:cs="Calibri"/>
           <w:color w:val="000000"/>
+        </w:rPr>
+        <w:t>Customer</w:t>
+      </w:r>
+    </w:p>
+    <w:p>
+      <w:pPr>
+        <w:spacing w:line="240" w:lineRule="auto"/>
+        <w:jc w:val="both"/>
+        <w:rPr>
+          <w:rFonts w:ascii="Calibri" w:eastAsia="Times New Roman" w:hAnsi="Calibri" w:cs="Calibri"/>
+          <w:color w:val="000000"/>
+          <w:sz w:val="20"/>
+          <w:szCs w:val="20"/>
+          <w:lang w:val="el-GR"/>
+        </w:rPr>
+      </w:pPr>
+      <w:r>
+        <w:rPr>
+          <w:rFonts w:ascii="Calibri" w:eastAsia="Times New Roman" w:hAnsi="Calibri" w:cs="Calibri"/>
+          <w:color w:val="000000"/>
           <w:sz w:val="20"/>
           <w:szCs w:val="20"/>
           <w:lang w:val="el-GR"/>
@@ -308,7 +324,27 @@
           <w:szCs w:val="20"/>
           <w:lang w:val="el-GR"/>
         </w:rPr>
-        <w:t xml:space="preserve">, τα άτομα στα οποία απευθύνεται, το </w:t>
+        <w:t xml:space="preserve">, </w:t>
+      </w:r>
+      <w:r>
+        <w:rPr>
+          <w:rFonts w:ascii="Calibri" w:eastAsia="Times New Roman" w:hAnsi="Calibri" w:cs="Calibri"/>
+          <w:color w:val="000000"/>
+          <w:sz w:val="20"/>
+          <w:szCs w:val="20"/>
+          <w:lang w:val="el-GR"/>
+        </w:rPr>
+        <w:t>σε ποιους</w:t>
+      </w:r>
+      <w:r>
+        <w:rPr>
+          <w:rFonts w:ascii="Calibri" w:eastAsia="Times New Roman" w:hAnsi="Calibri" w:cs="Calibri"/>
+          <w:color w:val="000000"/>
+          <w:sz w:val="20"/>
+          <w:szCs w:val="20"/>
+          <w:lang w:val="el-GR"/>
+        </w:rPr>
+        <w:t xml:space="preserve"> απευθύνεται, το </w:t>
       </w:r>
       <w:r>
         <w:rPr>
@@ -880,8 +916,6 @@
         <w:rPr>
           <w:rFonts w:ascii="Calibri" w:eastAsia="Times New Roman" w:hAnsi="Calibri" w:cs="Calibri"/>
           <w:color w:val="000000"/>
-          <w:sz w:val="20"/>
-          <w:szCs w:val="20"/>
           <w:lang w:val="el-GR"/>
         </w:rPr>
       </w:pPr>
@@ -889,11 +923,71 @@
         <w:rPr>
           <w:rFonts w:ascii="Calibri" w:eastAsia="Times New Roman" w:hAnsi="Calibri" w:cs="Calibri"/>
           <w:color w:val="000000"/>
-          <w:sz w:val="20"/>
-          <w:szCs w:val="20"/>
-          <w:lang w:val="el-GR"/>
-        </w:rPr>
-        <w:t>Ο Νίκος είναι υδραυλικός, παρόλο που είναι εξαιρετικός στην δουλειά του, λόγω των ελάχιστων χρόνων εμπειρίας και γνωστών που έχει</w:t>
+        </w:rPr>
+        <w:t>Professional</w:t>
+      </w:r>
+    </w:p>
+    <w:p>
+      <w:pPr>
+        <w:spacing w:line="240" w:lineRule="auto"/>
+        <w:jc w:val="both"/>
+        <w:rPr>
+          <w:rFonts w:ascii="Calibri" w:eastAsia="Times New Roman" w:hAnsi="Calibri" w:cs="Calibri"/>
+          <w:color w:val="000000"/>
+          <w:sz w:val="20"/>
+          <w:szCs w:val="20"/>
+          <w:lang w:val="el-GR"/>
+        </w:rPr>
+      </w:pPr>
+      <w:r>
+        <w:rPr>
+          <w:rFonts w:ascii="Calibri" w:eastAsia="Times New Roman" w:hAnsi="Calibri" w:cs="Calibri"/>
+          <w:color w:val="000000"/>
+          <w:sz w:val="20"/>
+          <w:szCs w:val="20"/>
+          <w:lang w:val="el-GR"/>
+        </w:rPr>
+        <w:t xml:space="preserve">Ο Νίκος είναι υδραυλικός, παρόλο που είναι εξαιρετικός στην δουλειά του, </w:t>
+      </w:r>
+      <w:r>
+        <w:rPr>
+          <w:rFonts w:ascii="Calibri" w:eastAsia="Times New Roman" w:hAnsi="Calibri" w:cs="Calibri"/>
+          <w:color w:val="000000"/>
+          <w:sz w:val="20"/>
+          <w:szCs w:val="20"/>
+          <w:lang w:val="el-GR"/>
+        </w:rPr>
+        <w:t>λόγο</w:t>
+      </w:r>
+      <w:r>
+        <w:rPr>
+          <w:rFonts w:ascii="Calibri" w:eastAsia="Times New Roman" w:hAnsi="Calibri" w:cs="Calibri"/>
+          <w:color w:val="000000"/>
+          <w:sz w:val="20"/>
+          <w:szCs w:val="20"/>
+          <w:lang w:val="el-GR"/>
+        </w:rPr>
+        <w:t xml:space="preserve"> των ελάχιστων χρόνων εμπειρίας και </w:t>
+      </w:r>
+      <w:r>
+        <w:rPr>
+          <w:rFonts w:ascii="Calibri" w:eastAsia="Times New Roman" w:hAnsi="Calibri" w:cs="Calibri"/>
+          <w:color w:val="000000"/>
+          <w:sz w:val="20"/>
+          <w:szCs w:val="20"/>
+          <w:lang w:val="el-GR"/>
+        </w:rPr>
+        <w:t xml:space="preserve">λίγων </w:t>
+      </w:r>
+      <w:r>
+        <w:rPr>
+          <w:rFonts w:ascii="Calibri" w:eastAsia="Times New Roman" w:hAnsi="Calibri" w:cs="Calibri"/>
+          <w:color w:val="000000"/>
+          <w:sz w:val="20"/>
+          <w:szCs w:val="20"/>
+          <w:lang w:val="el-GR"/>
+        </w:rPr>
+        <w:t>γνωστών που έχει</w:t>
       </w:r>
       <w:r>
         <w:rPr>
@@ -1432,7 +1526,27 @@
           <w:szCs w:val="20"/>
           <w:lang w:val="el-GR"/>
         </w:rPr>
-        <w:t>και να παίρνει περισσότερες προσφορές σε ότι πρόβλημα του προκύψει.</w:t>
+        <w:t xml:space="preserve">και να </w:t>
+      </w:r>
+      <w:r>
+        <w:rPr>
+          <w:rFonts w:ascii="Calibri" w:eastAsia="Times New Roman" w:hAnsi="Calibri" w:cs="Calibri"/>
+          <w:color w:val="000000"/>
+          <w:sz w:val="20"/>
+          <w:szCs w:val="20"/>
+          <w:lang w:val="el-GR"/>
+        </w:rPr>
+        <w:t xml:space="preserve">μπορεί μελλοντικά να </w:t>
+      </w:r>
+      <w:r>
+        <w:rPr>
+          <w:rFonts w:ascii="Calibri" w:eastAsia="Times New Roman" w:hAnsi="Calibri" w:cs="Calibri"/>
+          <w:color w:val="000000"/>
+          <w:sz w:val="20"/>
+          <w:szCs w:val="20"/>
+          <w:lang w:val="el-GR"/>
+        </w:rPr>
+        <w:t>παίρνει περισσότερες προσφορές σε ότι πρόβλημα του προκύψει.</w:t>
       </w:r>
       <w:r>
         <w:rPr>
@@ -1551,6 +1665,18 @@
         </w:rPr>
         <w:t>και τα κέρδη του. Για να πάρει μια γεύση για όλ’ αυτά κατευθύνεται στα  στατιστικά που του παρέχει το σύστημα</w:t>
       </w:r>
+      <w:r>
+        <w:rPr>
+          <w:rFonts w:ascii="Calibri" w:eastAsia="Times New Roman" w:hAnsi="Calibri" w:cs="Calibri"/>
+          <w:color w:val="000000"/>
+          <w:sz w:val="20"/>
+          <w:szCs w:val="20"/>
+          <w:lang w:val="el-GR"/>
+        </w:rPr>
+        <w:t xml:space="preserve"> και βλέπει σε διάφορα διαστήματα χρήσιμα στατιστικά που τον βοηθούν να βελτιωθεί ακόμη περισσότερο</w:t>
+      </w:r>
+      <w:bookmarkStart w:id="0" w:name="_GoBack"/>
+      <w:bookmarkEnd w:id="0"/>
       <w:r>
         <w:rPr>
           <w:rFonts w:ascii="Calibri" w:eastAsia="Times New Roman" w:hAnsi="Calibri" w:cs="Calibri"/>
@@ -2341,4 +2467,16 @@
     </a:ext>
   </a:extLst>
 </a:theme>
+</file>
+
+<file path=customXml/item1.xml><?xml version="1.0" encoding="utf-8"?>
+<b:Sources xmlns:b="http://schemas.openxmlformats.org/officeDocument/2006/bibliography" xmlns="http://schemas.openxmlformats.org/officeDocument/2006/bibliography" SelectedStyle="\APASixthEditionOfficeOnline.xsl" StyleName="APA" Version="6"/>
+</file>
+
+<file path=customXml/itemProps1.xml><?xml version="1.0" encoding="utf-8"?>
+<ds:datastoreItem xmlns:ds="http://schemas.openxmlformats.org/officeDocument/2006/customXml" ds:itemID="{5C53A614-CA60-4DC9-B99C-2B7D8FB2FACF}">
+  <ds:schemaRefs>
+    <ds:schemaRef ds:uri="http://schemas.openxmlformats.org/officeDocument/2006/bibliography"/>
+  </ds:schemaRefs>
+</ds:datastoreItem>
 </file>